--- a/report/Report.docx
+++ b/report/Report.docx
@@ -2,6 +2,11 @@
 <file path=word/document.xml><?xml version="1.0" encoding="utf-8"?>
 <w:document xmlns:wpc="http://schemas.microsoft.com/office/word/2010/wordprocessingCanvas" xmlns:cx="http://schemas.microsoft.com/office/drawing/2014/chartex" xmlns:cx1="http://schemas.microsoft.com/office/drawing/2015/9/8/chartex" xmlns:cx2="http://schemas.microsoft.com/office/drawing/2015/10/21/chartex" xmlns:cx3="http://schemas.microsoft.com/office/drawing/2016/5/9/chartex" xmlns:cx4="http://schemas.microsoft.com/office/drawing/2016/5/10/chartex" xmlns:cx5="http://schemas.microsoft.com/office/drawing/2016/5/11/chartex" xmlns:cx6="http://schemas.microsoft.com/office/drawing/2016/5/12/chartex" xmlns:cx7="http://schemas.microsoft.com/office/drawing/2016/5/13/chartex" xmlns:cx8="http://schemas.microsoft.com/office/drawing/2016/5/14/chartex" xmlns:mc="http://schemas.openxmlformats.org/markup-compatibility/2006" xmlns:aink="http://schemas.microsoft.com/office/drawing/2016/ink" xmlns:am3d="http://schemas.microsoft.com/office/drawing/2017/model3d" xmlns:o="urn:schemas-microsoft-com:office:office" xmlns:oel="http://schemas.microsoft.com/office/2019/extlst" xmlns:r="http://schemas.openxmlformats.org/officeDocument/2006/relationships" xmlns:m="http://schemas.openxmlformats.org/officeDocument/2006/math" xmlns:v="urn:schemas-microsoft-com:vml" xmlns:wp14="http://schemas.microsoft.com/office/word/2010/wordprocessingDrawing" xmlns:wp="http://schemas.openxmlformats.org/drawingml/2006/wordprocessingDrawing" xmlns:w10="urn:schemas-microsoft-com:office:word" xmlns:w="http://schemas.openxmlformats.org/wordprocessingml/2006/main" xmlns:w14="http://schemas.microsoft.com/office/word/2010/wordml" xmlns:w15="http://schemas.microsoft.com/office/word/2012/wordml" xmlns:w16cex="http://schemas.microsoft.com/office/word/2018/wordml/cex" xmlns:w16cid="http://schemas.microsoft.com/office/word/2016/wordml/cid" xmlns:w16="http://schemas.microsoft.com/office/word/2018/wordml" xmlns:w16du="http://schemas.microsoft.com/office/word/2023/wordml/word16du" xmlns:w16sdtdh="http://schemas.microsoft.com/office/word/2020/wordml/sdtdatahash" xmlns:w16sdtfl="http://schemas.microsoft.com/office/word/2024/wordml/sdtformatlock" xmlns:w16se="http://schemas.microsoft.com/office/word/2015/wordml/symex" xmlns:wpg="http://schemas.microsoft.com/office/word/2010/wordprocessingGroup" xmlns:wpi="http://schemas.microsoft.com/office/word/2010/wordprocessingInk" xmlns:wne="http://schemas.microsoft.com/office/word/2006/wordml" xmlns:wps="http://schemas.microsoft.com/office/word/2010/wordprocessingShape" mc:Ignorable="w14 w15 w16se w16cid w16 w16cex w16sdtdh w16sdtfl w16du wp14">
   <w:body>
+    <w:p>
+      <w:r>
+        <w:t>Zap</w:t>
+      </w:r>
+    </w:p>
     <w:p>
       <w:r>
         <w:drawing>
@@ -185,6 +190,88 @@
                     <a:xfrm>
                       <a:off x="0" y="0"/>
                       <a:ext cx="5943600" cy="3074670"/>
+                    </a:xfrm>
+                    <a:prstGeom prst="rect">
+                      <a:avLst/>
+                    </a:prstGeom>
+                  </pic:spPr>
+                </pic:pic>
+              </a:graphicData>
+            </a:graphic>
+          </wp:inline>
+        </w:drawing>
+      </w:r>
+    </w:p>
+    <w:p>
+      <w:r>
+        <w:t>Nikto</w:t>
+      </w:r>
+    </w:p>
+    <w:p>
+      <w:r>
+        <w:lastRenderedPageBreak/>
+        <w:drawing>
+          <wp:inline distT="0" distB="0" distL="0" distR="0" wp14:anchorId="22E611AF" wp14:editId="48D59020">
+            <wp:extent cx="5943600" cy="2998470"/>
+            <wp:effectExtent l="0" t="0" r="0" b="0"/>
+            <wp:docPr id="1750297630" name="Picture 1" descr="A computer screen with text on it&#10;&#10;AI-generated content may be incorrect."/>
+            <wp:cNvGraphicFramePr>
+              <a:graphicFrameLocks xmlns:a="http://schemas.openxmlformats.org/drawingml/2006/main" noChangeAspect="1"/>
+            </wp:cNvGraphicFramePr>
+            <a:graphic xmlns:a="http://schemas.openxmlformats.org/drawingml/2006/main">
+              <a:graphicData uri="http://schemas.openxmlformats.org/drawingml/2006/picture">
+                <pic:pic xmlns:pic="http://schemas.openxmlformats.org/drawingml/2006/picture">
+                  <pic:nvPicPr>
+                    <pic:cNvPr id="1750297630" name="Picture 1" descr="A computer screen with text on it&#10;&#10;AI-generated content may be incorrect."/>
+                    <pic:cNvPicPr/>
+                  </pic:nvPicPr>
+                  <pic:blipFill>
+                    <a:blip r:embed="rId9"/>
+                    <a:stretch>
+                      <a:fillRect/>
+                    </a:stretch>
+                  </pic:blipFill>
+                  <pic:spPr>
+                    <a:xfrm>
+                      <a:off x="0" y="0"/>
+                      <a:ext cx="5943600" cy="2998470"/>
+                    </a:xfrm>
+                    <a:prstGeom prst="rect">
+                      <a:avLst/>
+                    </a:prstGeom>
+                  </pic:spPr>
+                </pic:pic>
+              </a:graphicData>
+            </a:graphic>
+          </wp:inline>
+        </w:drawing>
+      </w:r>
+      <w:r>
+        <w:drawing>
+          <wp:inline distT="0" distB="0" distL="0" distR="0" wp14:anchorId="4159DD5C" wp14:editId="7DFE0853">
+            <wp:extent cx="5943600" cy="2997835"/>
+            <wp:effectExtent l="0" t="0" r="0" b="0"/>
+            <wp:docPr id="647464554" name="Picture 1" descr="A computer screen shot of text&#10;&#10;AI-generated content may be incorrect."/>
+            <wp:cNvGraphicFramePr>
+              <a:graphicFrameLocks xmlns:a="http://schemas.openxmlformats.org/drawingml/2006/main" noChangeAspect="1"/>
+            </wp:cNvGraphicFramePr>
+            <a:graphic xmlns:a="http://schemas.openxmlformats.org/drawingml/2006/main">
+              <a:graphicData uri="http://schemas.openxmlformats.org/drawingml/2006/picture">
+                <pic:pic xmlns:pic="http://schemas.openxmlformats.org/drawingml/2006/picture">
+                  <pic:nvPicPr>
+                    <pic:cNvPr id="647464554" name="Picture 1" descr="A computer screen shot of text&#10;&#10;AI-generated content may be incorrect."/>
+                    <pic:cNvPicPr/>
+                  </pic:nvPicPr>
+                  <pic:blipFill>
+                    <a:blip r:embed="rId10"/>
+                    <a:stretch>
+                      <a:fillRect/>
+                    </a:stretch>
+                  </pic:blipFill>
+                  <pic:spPr>
+                    <a:xfrm>
+                      <a:off x="0" y="0"/>
+                      <a:ext cx="5943600" cy="2997835"/>
                     </a:xfrm>
                     <a:prstGeom prst="rect">
                       <a:avLst/>

--- a/report/Report.docx
+++ b/report/Report.docx
@@ -282,6 +282,251 @@
             </a:graphic>
           </wp:inline>
         </w:drawing>
+      </w:r>
+    </w:p>
+    <w:p>
+      <w:r>
+        <w:lastRenderedPageBreak/>
+        <w:drawing>
+          <wp:inline distT="0" distB="0" distL="0" distR="0" wp14:anchorId="253EE7CA" wp14:editId="7BB34E2B">
+            <wp:extent cx="5943600" cy="2740660"/>
+            <wp:effectExtent l="0" t="0" r="0" b="2540"/>
+            <wp:docPr id="2135987572" name="Picture 1" descr="A screenshot of a computer&#10;&#10;AI-generated content may be incorrect."/>
+            <wp:cNvGraphicFramePr>
+              <a:graphicFrameLocks xmlns:a="http://schemas.openxmlformats.org/drawingml/2006/main" noChangeAspect="1"/>
+            </wp:cNvGraphicFramePr>
+            <a:graphic xmlns:a="http://schemas.openxmlformats.org/drawingml/2006/main">
+              <a:graphicData uri="http://schemas.openxmlformats.org/drawingml/2006/picture">
+                <pic:pic xmlns:pic="http://schemas.openxmlformats.org/drawingml/2006/picture">
+                  <pic:nvPicPr>
+                    <pic:cNvPr id="2135987572" name="Picture 1" descr="A screenshot of a computer&#10;&#10;AI-generated content may be incorrect."/>
+                    <pic:cNvPicPr/>
+                  </pic:nvPicPr>
+                  <pic:blipFill>
+                    <a:blip r:embed="rId11"/>
+                    <a:stretch>
+                      <a:fillRect/>
+                    </a:stretch>
+                  </pic:blipFill>
+                  <pic:spPr>
+                    <a:xfrm>
+                      <a:off x="0" y="0"/>
+                      <a:ext cx="5943600" cy="2740660"/>
+                    </a:xfrm>
+                    <a:prstGeom prst="rect">
+                      <a:avLst/>
+                    </a:prstGeom>
+                  </pic:spPr>
+                </pic:pic>
+              </a:graphicData>
+            </a:graphic>
+          </wp:inline>
+        </w:drawing>
+      </w:r>
+    </w:p>
+    <w:p/>
+    <w:p>
+      <w:r>
+        <w:t>KẾT LUẬN &amp; NHẬN XÉT DAST REPO</w:t>
+      </w:r>
+    </w:p>
+    <w:p>
+      <w:r>
+        <w:t>THỰC TRẠNG DOCKER IMAGES:</w:t>
+      </w:r>
+    </w:p>
+    <w:p>
+      <w:r>
+        <w:rPr>
+          <w:rFonts w:ascii="Segoe UI Emoji" w:hAnsi="Segoe UI Emoji" w:cs="Segoe UI Emoji"/>
+        </w:rPr>
+        <w:t>✅</w:t>
+      </w:r>
+      <w:r>
+        <w:t xml:space="preserve"> ZAP: Ổn định tuyệt đối - image official trên GitHub Container Registry</w:t>
+      </w:r>
+    </w:p>
+    <w:p>
+      <w:r>
+        <w:rPr>
+          <w:rFonts w:ascii="Segoe UI Emoji" w:hAnsi="Segoe UI Emoji" w:cs="Segoe UI Emoji"/>
+        </w:rPr>
+        <w:t>✅</w:t>
+      </w:r>
+      <w:r>
+        <w:t xml:space="preserve"> Nikto: Chạy được nhờ fallback build từ source code</w:t>
+      </w:r>
+    </w:p>
+    <w:p>
+      <w:r>
+        <w:rPr>
+          <w:rFonts w:ascii="Segoe UI Emoji" w:hAnsi="Segoe UI Emoji" w:cs="Segoe UI Emoji"/>
+        </w:rPr>
+        <w:t>❌</w:t>
+      </w:r>
+      <w:r>
+        <w:t xml:space="preserve"> Nuclei &amp; tools khác: Docker images không còn trên Docker Hub</w:t>
+      </w:r>
+    </w:p>
+    <w:p>
+      <w:r>
+        <w:t>NGUYÊN NHÂN:</w:t>
+      </w:r>
+    </w:p>
+    <w:p>
+      <w:r>
+        <w:t>Docker Hub purge - Xóa các images không maintained</w:t>
+      </w:r>
+    </w:p>
+    <w:p>
+      <w:r>
+        <w:t>Shift sang GitHub Container Registry - ZAP thành công với cách này</w:t>
+      </w:r>
+    </w:p>
+    <w:p>
+      <w:r>
+        <w:t>Security concerns - Các security tools bị hạn chế upload lên Docker Hub</w:t>
+      </w:r>
+    </w:p>
+    <w:p>
+      <w:r>
+        <w:t>THÀNH CÔNG ĐẠT ĐƯỢC:</w:t>
+      </w:r>
+    </w:p>
+    <w:p>
+      <w:r>
+        <w:rPr>
+          <w:rFonts w:ascii="Segoe UI Emoji" w:hAnsi="Segoe UI Emoji" w:cs="Segoe UI Emoji"/>
+        </w:rPr>
+        <w:t>✅</w:t>
+      </w:r>
+      <w:r>
+        <w:t xml:space="preserve"> WORKING 100%</w:t>
+      </w:r>
+    </w:p>
+    <w:p>
+      <w:r>
+        <w:t>bash tools/zap_scan.sh https://example.com report/scan.html</w:t>
+      </w:r>
+    </w:p>
+    <w:p>
+      <w:r>
+        <w:rPr>
+          <w:rFonts w:ascii="Segoe UI Emoji" w:hAnsi="Segoe UI Emoji" w:cs="Segoe UI Emoji"/>
+        </w:rPr>
+        <w:t>✅</w:t>
+      </w:r>
+      <w:r>
+        <w:t xml:space="preserve"> WORKING (fallback build)  </w:t>
+      </w:r>
+    </w:p>
+    <w:p>
+      <w:r>
+        <w:t>bash tools/nikto_scan.sh https://example.com report/scan.html</w:t>
+      </w:r>
+    </w:p>
+    <w:p>
+      <w:pPr>
+        <w:rPr>
+          <w:rFonts w:ascii="Calibri" w:hAnsi="Calibri" w:cs="Calibri"/>
+        </w:rPr>
+      </w:pPr>
+      <w:r>
+        <w:rPr>
+          <w:rFonts w:ascii="Segoe UI Emoji" w:hAnsi="Segoe UI Emoji" w:cs="Segoe UI Emoji"/>
+        </w:rPr>
+        <w:t>K</w:t>
+      </w:r>
+      <w:r>
+        <w:rPr>
+          <w:rFonts w:ascii="Calibri" w:hAnsi="Calibri" w:cs="Calibri"/>
+        </w:rPr>
+        <w:t>ẾT LUẬN:</w:t>
+      </w:r>
+    </w:p>
+    <w:p>
+      <w:r>
+        <w:lastRenderedPageBreak/>
+        <w:t>ZAP là lựa chọn số 1 - Enterprise-grade, ổn định, comprehensive</w:t>
+      </w:r>
+    </w:p>
+    <w:p>
+      <w:r>
+        <w:t>Fallback build strategy - Nikto thành công nhờ build từ source</w:t>
+      </w:r>
+    </w:p>
+    <w:p>
+      <w:r>
+        <w:t>GitHub Container Registry - Nên dùng thay Docker Hub cho security tools</w:t>
+      </w:r>
+    </w:p>
+    <w:p>
+      <w:r>
+        <w:t>HƯỚNG PHÁT TRIỂN:</w:t>
+      </w:r>
+    </w:p>
+    <w:p>
+      <w:r>
+        <w:t>Tập trung enhance ZAP (custom policies, API scanning, auth testing)</w:t>
+      </w:r>
+    </w:p>
+    <w:p>
+      <w:r>
+        <w:t>Maintain Nikto fallback - Useful cho server misconfigurations</w:t>
+      </w:r>
+    </w:p>
+    <w:p>
+      <w:r>
+        <w:t>Theo dõi Nuclei - Khi có official image ổn định thì integrate sau</w:t>
+      </w:r>
+    </w:p>
+    <w:p>
+      <w:r>
+        <w:t>ĐÁNH GIÁ RE</w:t>
+      </w:r>
+      <w:r>
+        <w:t>PO</w:t>
+      </w:r>
+      <w:r>
+        <w:t>:</w:t>
+      </w:r>
+    </w:p>
+    <w:p>
+      <w:r>
+        <w:rPr>
+          <w:rFonts w:ascii="Segoe UI Emoji" w:hAnsi="Segoe UI Emoji" w:cs="Segoe UI Emoji"/>
+        </w:rPr>
+        <w:t>✅</w:t>
+      </w:r>
+      <w:r>
+        <w:t xml:space="preserve"> Đạt mục tiêu DAST automation cơ bản</w:t>
+      </w:r>
+    </w:p>
+    <w:p>
+      <w:r>
+        <w:rPr>
+          <w:rFonts w:ascii="Segoe UI Emoji" w:hAnsi="Segoe UI Emoji" w:cs="Segoe UI Emoji"/>
+        </w:rPr>
+        <w:t>✅</w:t>
+      </w:r>
+      <w:r>
+        <w:t xml:space="preserve"> Có 2 tools ổn định (ZAP + Nikto)</w:t>
+      </w:r>
+    </w:p>
+    <w:p>
+      <w:r>
+        <w:rPr>
+          <w:rFonts w:ascii="Segoe UI Emoji" w:hAnsi="Segoe UI Emoji" w:cs="Segoe UI Emoji"/>
+        </w:rPr>
+        <w:t>✅</w:t>
+      </w:r>
+      <w:r>
+        <w:t xml:space="preserve"> Docker-based, không cần install</w:t>
+      </w:r>
+    </w:p>
+    <w:p>
+      <w:r>
+        <w:t>Repo đã USABLE và PRODUCTION-READY với ZAP là workhorse chính!</w:t>
       </w:r>
     </w:p>
     <w:sectPr>
